--- a/1智能投递柜/1咪咕投投v2.6.0/智能投递柜cabinet2.6.0测试用例评审确认书.docx
+++ b/1智能投递柜/1咪咕投投v2.6.0/智能投递柜cabinet2.6.0测试用例评审确认书.docx
@@ -374,7 +374,7 @@
                 <w:szCs w:val="20"/>
                 <w:lang w:val="en-US" w:eastAsia="zh-CN"/>
               </w:rPr>
-              <w:t>2021-09-09</w:t>
+              <w:t>2021-09-07</w:t>
             </w:r>
           </w:p>
         </w:tc>
@@ -502,6 +502,7 @@
           <w:p>
             <w:pPr>
               <w:numPr>
+                <w:ilvl w:val="0"/>
                 <w:numId w:val="0"/>
               </w:numPr>
               <w:spacing w:after="0" w:line="240" w:lineRule="auto"/>
@@ -525,6 +526,7 @@
           <w:p>
             <w:pPr>
               <w:numPr>
+                <w:ilvl w:val="0"/>
                 <w:numId w:val="0"/>
               </w:numPr>
               <w:spacing w:after="0" w:line="240" w:lineRule="auto"/>
@@ -548,6 +550,7 @@
           <w:p>
             <w:pPr>
               <w:numPr>
+                <w:ilvl w:val="0"/>
                 <w:numId w:val="0"/>
               </w:numPr>
               <w:spacing w:after="0" w:line="240" w:lineRule="auto"/>
@@ -571,6 +574,7 @@
           <w:p>
             <w:pPr>
               <w:numPr>
+                <w:ilvl w:val="0"/>
                 <w:numId w:val="0"/>
               </w:numPr>
               <w:spacing w:after="0" w:line="240" w:lineRule="auto"/>
@@ -594,6 +598,7 @@
           <w:p>
             <w:pPr>
               <w:numPr>
+                <w:ilvl w:val="0"/>
                 <w:numId w:val="0"/>
               </w:numPr>
               <w:spacing w:after="0" w:line="240" w:lineRule="auto"/>
@@ -617,6 +622,7 @@
           <w:p>
             <w:pPr>
               <w:numPr>
+                <w:ilvl w:val="0"/>
                 <w:numId w:val="0"/>
               </w:numPr>
               <w:spacing w:after="0" w:line="240" w:lineRule="auto"/>
@@ -640,6 +646,7 @@
           <w:p>
             <w:pPr>
               <w:numPr>
+                <w:ilvl w:val="0"/>
                 <w:numId w:val="0"/>
               </w:numPr>
               <w:spacing w:after="0" w:line="240" w:lineRule="auto"/>
@@ -663,6 +670,7 @@
           <w:p>
             <w:pPr>
               <w:numPr>
+                <w:ilvl w:val="0"/>
                 <w:numId w:val="0"/>
               </w:numPr>
               <w:spacing w:after="0" w:line="240" w:lineRule="auto"/>
@@ -682,8 +690,6 @@
               </w:rPr>
               <w:t>JS-2108-02-009003</w:t>
             </w:r>
-            <w:bookmarkStart w:id="0" w:name="_GoBack"/>
-            <w:bookmarkEnd w:id="0"/>
           </w:p>
         </w:tc>
       </w:tr>
@@ -1055,20 +1061,29 @@
               <w:spacing w:after="0" w:line="240" w:lineRule="auto"/>
               <w:jc w:val="both"/>
               <w:rPr>
+                <w:rFonts w:hint="default" w:ascii="微软雅黑" w:hAnsi="微软雅黑" w:eastAsia="微软雅黑" w:cs="PMingLiU"/>
+                <w:sz w:val="20"/>
+                <w:szCs w:val="20"/>
+                <w:lang w:val="en-US" w:eastAsia="zh-CN"/>
+              </w:rPr>
+            </w:pPr>
+            <w:r>
+              <w:rPr>
                 <w:rFonts w:hint="eastAsia" w:ascii="微软雅黑" w:hAnsi="微软雅黑" w:eastAsia="微软雅黑" w:cs="PMingLiU"/>
                 <w:sz w:val="20"/>
                 <w:szCs w:val="20"/>
                 <w:lang w:eastAsia="zh-CN"/>
               </w:rPr>
-            </w:pPr>
-            <w:r>
-              <w:rPr>
-                <w:rFonts w:hint="eastAsia" w:ascii="微软雅黑" w:hAnsi="微软雅黑" w:eastAsia="微软雅黑" w:cs="PMingLiU"/>
-                <w:sz w:val="20"/>
-                <w:szCs w:val="20"/>
-                <w:lang w:eastAsia="zh-CN"/>
-              </w:rPr>
               <w:t>唐瑭</w:t>
+            </w:r>
+            <w:r>
+              <w:rPr>
+                <w:rFonts w:hint="eastAsia" w:ascii="微软雅黑" w:hAnsi="微软雅黑" w:eastAsia="微软雅黑" w:cs="PMingLiU"/>
+                <w:sz w:val="20"/>
+                <w:szCs w:val="20"/>
+                <w:lang w:val="en-US" w:eastAsia="zh-CN"/>
+              </w:rPr>
+              <w:t xml:space="preserve"> 胡慧玲</w:t>
             </w:r>
           </w:p>
         </w:tc>
@@ -1402,7 +1417,102 @@
         <w:br w:type="page"/>
       </w:r>
     </w:p>
-    <w:p/>
+    <w:p>
+      <w:pPr>
+        <w:rPr>
+          <w:rFonts w:hint="eastAsia" w:eastAsiaTheme="minorEastAsia"/>
+          <w:lang w:eastAsia="zh-CN"/>
+        </w:rPr>
+      </w:pPr>
+      <w:r>
+        <w:rPr>
+          <w:rFonts w:hint="eastAsia" w:eastAsiaTheme="minorEastAsia"/>
+          <w:lang w:eastAsia="zh-CN"/>
+        </w:rPr>
+        <w:drawing>
+          <wp:inline distT="0" distB="0" distL="114300" distR="114300">
+            <wp:extent cx="5484495" cy="4230370"/>
+            <wp:effectExtent l="0" t="0" r="1905" b="6350"/>
+            <wp:docPr id="1" name="图片 1" descr="1631175100(1)"/>
+            <wp:cNvGraphicFramePr>
+              <a:graphicFrameLocks xmlns:a="http://schemas.openxmlformats.org/drawingml/2006/main" noChangeAspect="1"/>
+            </wp:cNvGraphicFramePr>
+            <a:graphic xmlns:a="http://schemas.openxmlformats.org/drawingml/2006/main">
+              <a:graphicData uri="http://schemas.openxmlformats.org/drawingml/2006/picture">
+                <pic:pic xmlns:pic="http://schemas.openxmlformats.org/drawingml/2006/picture">
+                  <pic:nvPicPr>
+                    <pic:cNvPr id="1" name="图片 1" descr="1631175100(1)"/>
+                    <pic:cNvPicPr>
+                      <a:picLocks noChangeAspect="1"/>
+                    </pic:cNvPicPr>
+                  </pic:nvPicPr>
+                  <pic:blipFill>
+                    <a:blip r:embed="rId6"/>
+                    <a:stretch>
+                      <a:fillRect/>
+                    </a:stretch>
+                  </pic:blipFill>
+                  <pic:spPr>
+                    <a:xfrm>
+                      <a:off x="0" y="0"/>
+                      <a:ext cx="5484495" cy="4230370"/>
+                    </a:xfrm>
+                    <a:prstGeom prst="rect">
+                      <a:avLst/>
+                    </a:prstGeom>
+                  </pic:spPr>
+                </pic:pic>
+              </a:graphicData>
+            </a:graphic>
+          </wp:inline>
+        </w:drawing>
+      </w:r>
+      <w:r>
+        <w:rPr>
+          <w:rFonts w:hint="eastAsia" w:eastAsiaTheme="minorEastAsia"/>
+          <w:lang w:eastAsia="zh-CN"/>
+        </w:rPr>
+        <w:drawing>
+          <wp:inline distT="0" distB="0" distL="114300" distR="114300">
+            <wp:extent cx="5483225" cy="4326890"/>
+            <wp:effectExtent l="0" t="0" r="3175" b="1270"/>
+            <wp:docPr id="2" name="图片 2" descr="1631175113(1)"/>
+            <wp:cNvGraphicFramePr>
+              <a:graphicFrameLocks xmlns:a="http://schemas.openxmlformats.org/drawingml/2006/main" noChangeAspect="1"/>
+            </wp:cNvGraphicFramePr>
+            <a:graphic xmlns:a="http://schemas.openxmlformats.org/drawingml/2006/main">
+              <a:graphicData uri="http://schemas.openxmlformats.org/drawingml/2006/picture">
+                <pic:pic xmlns:pic="http://schemas.openxmlformats.org/drawingml/2006/picture">
+                  <pic:nvPicPr>
+                    <pic:cNvPr id="2" name="图片 2" descr="1631175113(1)"/>
+                    <pic:cNvPicPr>
+                      <a:picLocks noChangeAspect="1"/>
+                    </pic:cNvPicPr>
+                  </pic:nvPicPr>
+                  <pic:blipFill>
+                    <a:blip r:embed="rId7"/>
+                    <a:stretch>
+                      <a:fillRect/>
+                    </a:stretch>
+                  </pic:blipFill>
+                  <pic:spPr>
+                    <a:xfrm>
+                      <a:off x="0" y="0"/>
+                      <a:ext cx="5483225" cy="4326890"/>
+                    </a:xfrm>
+                    <a:prstGeom prst="rect">
+                      <a:avLst/>
+                    </a:prstGeom>
+                  </pic:spPr>
+                </pic:pic>
+              </a:graphicData>
+            </a:graphic>
+          </wp:inline>
+        </w:drawing>
+      </w:r>
+      <w:bookmarkStart w:id="0" w:name="_GoBack"/>
+      <w:bookmarkEnd w:id="0"/>
+    </w:p>
     <w:sectPr>
       <w:pgSz w:w="12240" w:h="15840"/>
       <w:pgMar w:top="1440" w:right="1800" w:bottom="1440" w:left="1800" w:header="708" w:footer="708" w:gutter="0"/>
